--- a/docs/eShopping Key Abstractions.docx
+++ b/docs/eShopping Key Abstractions.docx
@@ -5,22 +5,6 @@
     <w:p>
       <w:pPr>
         <w:pStyle w:val="Title"/>
-        <w:rPr>
-          <w:shd w:val="clear" w:color="auto" w:fill="FFFFFF"/>
-        </w:rPr>
-      </w:pPr>
-    </w:p>
-    <w:p>
-      <w:pPr>
-        <w:pStyle w:val="Title"/>
-        <w:rPr>
-          <w:shd w:val="clear" w:color="auto" w:fill="FFFFFF"/>
-        </w:rPr>
-      </w:pPr>
-    </w:p>
-    <w:p>
-      <w:pPr>
-        <w:pStyle w:val="Title"/>
       </w:pPr>
       <w:r>
         <w:rPr>
@@ -49,14 +33,15 @@
     </w:p>
     <w:p/>
     <w:p>
+      <w:bookmarkStart w:id="0" w:name="_GoBack"/>
       <w:r>
         <w:rPr>
           <w:noProof/>
         </w:rPr>
         <w:drawing>
           <wp:inline distT="0" distB="0" distL="0" distR="0" wp14:anchorId="773E7C2B" wp14:editId="332E72CF">
-            <wp:extent cx="5941113" cy="5978236"/>
-            <wp:effectExtent l="0" t="0" r="2540" b="3810"/>
+            <wp:extent cx="5940769" cy="6885709"/>
+            <wp:effectExtent l="0" t="0" r="3175" b="0"/>
             <wp:docPr id="1" name="Picture 1" descr="C:\Users\lenovo\Downloads\Untitled Diagram.png"/>
             <wp:cNvGraphicFramePr>
               <a:graphicFrameLocks xmlns:a="http://schemas.openxmlformats.org/drawingml/2006/main" noChangeAspect="1"/>
@@ -86,7 +71,7 @@
                   <pic:spPr bwMode="auto">
                     <a:xfrm>
                       <a:off x="0" y="0"/>
-                      <a:ext cx="5952928" cy="5990125"/>
+                      <a:ext cx="5954364" cy="6901467"/>
                     </a:xfrm>
                     <a:prstGeom prst="rect">
                       <a:avLst/>
@@ -102,6 +87,7 @@
           </wp:inline>
         </w:drawing>
       </w:r>
+      <w:bookmarkEnd w:id="0"/>
     </w:p>
     <w:p>
       <w:pPr>
@@ -113,12 +99,10 @@
       <w:r>
         <w:br w:type="page"/>
       </w:r>
-      <w:bookmarkStart w:id="0" w:name="_GoBack"/>
       <w:r>
         <w:lastRenderedPageBreak/>
         <w:t>Key Abstractions</w:t>
       </w:r>
-      <w:bookmarkEnd w:id="0"/>
     </w:p>
     <w:p>
       <w:pPr>
